--- a/面试题相关/基础知识系列/35.IO,NIO,AIO详解.docx
+++ b/面试题相关/基础知识系列/35.IO,NIO,AIO详解.docx
@@ -3,11 +3,53 @@
 <w:document xmlns:wpc="http://schemas.microsoft.com/office/word/2010/wordprocessingCanvas" xmlns:cx="http://schemas.microsoft.com/office/drawing/2014/chartex" xmlns:cx1="http://schemas.microsoft.com/office/drawing/2015/9/8/chartex" xmlns:cx2="http://schemas.microsoft.com/office/drawing/2015/10/21/chartex" xmlns:cx3="http://schemas.microsoft.com/office/drawing/2016/5/9/chartex" xmlns:cx4="http://schemas.microsoft.com/office/drawing/2016/5/10/chartex" xmlns:cx5="http://schemas.microsoft.com/office/drawing/2016/5/11/chartex" xmlns:cx6="http://schemas.microsoft.com/office/drawing/2016/5/12/chartex" xmlns:cx7="http://schemas.microsoft.com/office/drawing/2016/5/13/chartex" xmlns:cx8="http://schemas.microsoft.com/office/drawing/2016/5/14/chartex" xmlns:mc="http://schemas.openxmlformats.org/markup-compatibility/2006" xmlns:aink="http://schemas.microsoft.com/office/drawing/2016/ink" xmlns:am3d="http://schemas.microsoft.com/office/drawing/2017/model3d" xmlns:o="urn:schemas-microsoft-com:office:office" xmlns:r="http://schemas.openxmlformats.org/officeDocument/2006/relationships" xmlns:m="http://schemas.openxmlformats.org/officeDocument/2006/math" xmlns:v="urn:schemas-microsoft-com:vml" xmlns:wp14="http://schemas.microsoft.com/office/word/2010/wordprocessingDrawing" xmlns:wp="http://schemas.openxmlformats.org/drawingml/2006/wordprocessingDrawing" xmlns:w10="urn:schemas-microsoft-com:office:word" xmlns:w="http://schemas.openxmlformats.org/wordprocessingml/2006/main" xmlns:w14="http://schemas.microsoft.com/office/word/2010/wordml" xmlns:w15="http://schemas.microsoft.com/office/word/2012/wordml" xmlns:w16cid="http://schemas.microsoft.com/office/word/2016/wordml/cid" xmlns:w16se="http://schemas.microsoft.com/office/word/2015/wordml/symex" xmlns:wpg="http://schemas.microsoft.com/office/word/2010/wordprocessingGroup" xmlns:wpi="http://schemas.microsoft.com/office/word/2010/wordprocessingInk" xmlns:wne="http://schemas.microsoft.com/office/word/2006/wordml" xmlns:wps="http://schemas.microsoft.com/office/word/2010/wordprocessingShape" mc:Ignorable="w14 w15 w16se w16cid wp14">
   <w:body>
     <w:p>
-      <w:r>
-        <w:t>http://blog.csdn.net/anxpp/article/details/51512200</w:t>
-      </w:r>
+      <w:hyperlink r:id="rId6" w:history="1">
+        <w:r>
+          <w:rPr>
+            <w:rStyle w:val="a7"/>
+          </w:rPr>
+          <w:t>http://blog.csdn.net/anxpp/article/details/51512200</w:t>
+        </w:r>
+      </w:hyperlink>
+    </w:p>
+    <w:p>
       <w:bookmarkStart w:id="0" w:name="_GoBack"/>
       <w:bookmarkEnd w:id="0"/>
+    </w:p>
+    <w:p>
+      <w:pPr>
+        <w:jc w:val="left"/>
+        <w:rPr>
+          <w:rFonts w:hint="eastAsia"/>
+        </w:rPr>
+      </w:pPr>
+      <w:r>
+        <w:rPr>
+          <w:rFonts w:hint="eastAsia"/>
+        </w:rPr>
+        <w:t>在N</w:t>
+      </w:r>
+      <w:r>
+        <w:t>IO</w:t>
+      </w:r>
+      <w:r>
+        <w:rPr>
+          <w:rFonts w:hint="eastAsia"/>
+        </w:rPr>
+        <w:t>中有个很重要的R</w:t>
+      </w:r>
+      <w:r>
+        <w:t>eactor</w:t>
+      </w:r>
+      <w:r>
+        <w:rPr>
+          <w:rFonts w:hint="eastAsia"/>
+        </w:rPr>
+        <w:t>模式，见博客：</w:t>
+      </w:r>
+      <w:r>
+        <w:t>http://www.blogjava.net/DLevin/archive/2015/09/02/427045.html</w:t>
+      </w:r>
     </w:p>
     <w:sectPr>
       <w:pgSz w:w="11906" w:h="16838"/>
@@ -548,6 +590,29 @@
       <w:szCs w:val="18"/>
     </w:rPr>
   </w:style>
+  <w:style w:type="character" w:styleId="a7">
+    <w:name w:val="Hyperlink"/>
+    <w:basedOn w:val="a0"/>
+    <w:uiPriority w:val="99"/>
+    <w:unhideWhenUsed/>
+    <w:rsid w:val="00A53D61"/>
+    <w:rPr>
+      <w:color w:val="0563C1" w:themeColor="hyperlink"/>
+      <w:u w:val="single"/>
+    </w:rPr>
+  </w:style>
+  <w:style w:type="character" w:styleId="a8">
+    <w:name w:val="Unresolved Mention"/>
+    <w:basedOn w:val="a0"/>
+    <w:uiPriority w:val="99"/>
+    <w:semiHidden/>
+    <w:unhideWhenUsed/>
+    <w:rsid w:val="00A53D61"/>
+    <w:rPr>
+      <w:color w:val="808080"/>
+      <w:shd w:val="clear" w:color="auto" w:fill="E6E6E6"/>
+    </w:rPr>
+  </w:style>
 </w:styles>
 </file>
 

--- a/面试题相关/基础知识系列/35.IO,NIO,AIO详解.docx
+++ b/面试题相关/基础知识系列/35.IO,NIO,AIO详解.docx
@@ -3,6 +3,15 @@
 <w:document xmlns:wpc="http://schemas.microsoft.com/office/word/2010/wordprocessingCanvas" xmlns:cx="http://schemas.microsoft.com/office/drawing/2014/chartex" xmlns:cx1="http://schemas.microsoft.com/office/drawing/2015/9/8/chartex" xmlns:cx2="http://schemas.microsoft.com/office/drawing/2015/10/21/chartex" xmlns:cx3="http://schemas.microsoft.com/office/drawing/2016/5/9/chartex" xmlns:cx4="http://schemas.microsoft.com/office/drawing/2016/5/10/chartex" xmlns:cx5="http://schemas.microsoft.com/office/drawing/2016/5/11/chartex" xmlns:cx6="http://schemas.microsoft.com/office/drawing/2016/5/12/chartex" xmlns:cx7="http://schemas.microsoft.com/office/drawing/2016/5/13/chartex" xmlns:cx8="http://schemas.microsoft.com/office/drawing/2016/5/14/chartex" xmlns:mc="http://schemas.openxmlformats.org/markup-compatibility/2006" xmlns:aink="http://schemas.microsoft.com/office/drawing/2016/ink" xmlns:am3d="http://schemas.microsoft.com/office/drawing/2017/model3d" xmlns:o="urn:schemas-microsoft-com:office:office" xmlns:r="http://schemas.openxmlformats.org/officeDocument/2006/relationships" xmlns:m="http://schemas.openxmlformats.org/officeDocument/2006/math" xmlns:v="urn:schemas-microsoft-com:vml" xmlns:wp14="http://schemas.microsoft.com/office/word/2010/wordprocessingDrawing" xmlns:wp="http://schemas.openxmlformats.org/drawingml/2006/wordprocessingDrawing" xmlns:w10="urn:schemas-microsoft-com:office:word" xmlns:w="http://schemas.openxmlformats.org/wordprocessingml/2006/main" xmlns:w14="http://schemas.microsoft.com/office/word/2010/wordml" xmlns:w15="http://schemas.microsoft.com/office/word/2012/wordml" xmlns:w16cid="http://schemas.microsoft.com/office/word/2016/wordml/cid" xmlns:w16se="http://schemas.microsoft.com/office/word/2015/wordml/symex" xmlns:wpg="http://schemas.microsoft.com/office/word/2010/wordprocessingGroup" xmlns:wpi="http://schemas.microsoft.com/office/word/2010/wordprocessingInk" xmlns:wne="http://schemas.microsoft.com/office/word/2006/wordml" xmlns:wps="http://schemas.microsoft.com/office/word/2010/wordprocessingShape" mc:Ignorable="w14 w15 w16se w16cid wp14">
   <w:body>
     <w:p>
+      <w:r>
+        <w:t>IO,NIO,AIO</w:t>
+      </w:r>
+      <w:r>
+        <w:rPr>
+          <w:rFonts w:hint="eastAsia"/>
+        </w:rPr>
+        <w:t>代码详解</w:t>
+      </w:r>
       <w:hyperlink r:id="rId6" w:history="1">
         <w:r>
           <w:rPr>
@@ -11,17 +20,157 @@
           <w:t>http://blog.csdn.net/anxpp/article/details/51512200</w:t>
         </w:r>
       </w:hyperlink>
-    </w:p>
-    <w:p>
+      <w:r>
+        <w:br/>
+      </w:r>
+    </w:p>
+    <w:p>
+      <w:r>
+        <w:rPr>
+          <w:rFonts w:hint="eastAsia"/>
+        </w:rPr>
+        <w:t>N</w:t>
+      </w:r>
+      <w:r>
+        <w:t>IO</w:t>
+      </w:r>
+      <w:r>
+        <w:rPr>
+          <w:rFonts w:hint="eastAsia"/>
+        </w:rPr>
+        <w:t>中S</w:t>
+      </w:r>
+      <w:r>
+        <w:t>elector</w:t>
+      </w:r>
+      <w:r>
+        <w:rPr>
+          <w:rFonts w:hint="eastAsia"/>
+        </w:rPr>
+        <w:t>：</w:t>
+      </w:r>
+      <w:hyperlink r:id="rId7" w:history="1">
+        <w:r>
+          <w:rPr>
+            <w:rStyle w:val="a7"/>
+          </w:rPr>
+          <w:t>http://blog.csdn.net/fan2012huan/article/details/51318212</w:t>
+        </w:r>
+      </w:hyperlink>
+    </w:p>
+    <w:p/>
+    <w:p>
+      <w:pPr>
+        <w:rPr>
+          <w:rFonts w:hint="eastAsia"/>
+        </w:rPr>
+      </w:pPr>
+      <w:r>
+        <w:rPr>
+          <w:rFonts w:hint="eastAsia"/>
+        </w:rPr>
+        <w:t>创建S</w:t>
+      </w:r>
+      <w:r>
+        <w:t>elector</w:t>
+      </w:r>
+      <w:r>
+        <w:rPr>
+          <w:rFonts w:hint="eastAsia"/>
+        </w:rPr>
+        <w:t>后，可以将需要监听的通道以及该通道上</w:t>
+      </w:r>
+      <w:r>
+        <w:rPr>
+          <w:rFonts w:hint="eastAsia"/>
+          <w:b/>
+          <w:color w:val="FF0000"/>
+        </w:rPr>
+        <w:t>感兴趣的事件</w:t>
+      </w:r>
+      <w:r>
+        <w:rPr>
+          <w:rFonts w:hint="eastAsia"/>
+        </w:rPr>
+        <w:t>注册在selector上</w:t>
+      </w:r>
+    </w:p>
+    <w:p/>
+    <w:p>
+      <w:r>
+        <w:t>Selector</w:t>
+      </w:r>
+      <w:r>
+        <w:rPr>
+          <w:rFonts w:hint="eastAsia"/>
+        </w:rPr>
+        <w:t>详解：</w:t>
+      </w:r>
+      <w:r>
+        <w:t>http://wiki.jikexueyuan.com/project/java-nio-zh/java-nio-selector.html</w:t>
+      </w:r>
+    </w:p>
+    <w:p>
+      <w:pPr>
+        <w:rPr>
+          <w:rFonts w:hint="eastAsia"/>
+        </w:rPr>
+      </w:pPr>
+      <w:r>
+        <w:rPr>
+          <w:rFonts w:hint="eastAsia"/>
+        </w:rPr>
+        <w:t>（F</w:t>
+      </w:r>
+      <w:r>
+        <w:t>ileChannel</w:t>
+      </w:r>
+      <w:r>
+        <w:rPr>
+          <w:rFonts w:hint="eastAsia"/>
+        </w:rPr>
+        <w:t>不适用S</w:t>
+      </w:r>
+      <w:r>
+        <w:t>elector</w:t>
+      </w:r>
+      <w:r>
+        <w:rPr>
+          <w:rFonts w:hint="eastAsia"/>
+        </w:rPr>
+        <w:t>，因为F</w:t>
+      </w:r>
+      <w:r>
+        <w:t>ileChannel</w:t>
+      </w:r>
+      <w:r>
+        <w:rPr>
+          <w:rFonts w:hint="eastAsia"/>
+        </w:rPr>
+        <w:t>不能切换为非阻塞模式。S</w:t>
+      </w:r>
+      <w:r>
+        <w:t>ocketChannel</w:t>
+      </w:r>
+      <w:r>
+        <w:rPr>
+          <w:rFonts w:hint="eastAsia"/>
+        </w:rPr>
+        <w:t>可以正常使用</w:t>
+      </w:r>
       <w:bookmarkStart w:id="0" w:name="_GoBack"/>
       <w:bookmarkEnd w:id="0"/>
-    </w:p>
+      <w:r>
+        <w:rPr>
+          <w:rFonts w:hint="eastAsia"/>
+        </w:rPr>
+        <w:t>）</w:t>
+      </w:r>
+    </w:p>
+    <w:p/>
     <w:p>
       <w:pPr>
         <w:jc w:val="left"/>
-        <w:rPr>
-          <w:rFonts w:hint="eastAsia"/>
-        </w:rPr>
       </w:pPr>
       <w:r>
         <w:rPr>
@@ -47,9 +196,221 @@
         </w:rPr>
         <w:t>模式，见博客：</w:t>
       </w:r>
-      <w:r>
-        <w:t>http://www.blogjava.net/DLevin/archive/2015/09/02/427045.html</w:t>
-      </w:r>
+      <w:hyperlink r:id="rId8" w:history="1">
+        <w:r>
+          <w:rPr>
+            <w:rStyle w:val="a7"/>
+          </w:rPr>
+          <w:t>http://www.blogjava.net/DLevin/archive/2015/09/02/427045.html</w:t>
+        </w:r>
+      </w:hyperlink>
+    </w:p>
+    <w:p>
+      <w:pPr>
+        <w:jc w:val="left"/>
+      </w:pPr>
+    </w:p>
+    <w:p>
+      <w:pPr>
+        <w:jc w:val="left"/>
+      </w:pPr>
+    </w:p>
+    <w:p>
+      <w:pPr>
+        <w:jc w:val="left"/>
+      </w:pPr>
+    </w:p>
+    <w:p>
+      <w:pPr>
+        <w:jc w:val="left"/>
+      </w:pPr>
+      <w:r>
+        <w:rPr>
+          <w:rFonts w:hint="eastAsia"/>
+        </w:rPr>
+        <w:t>自己的理解：</w:t>
+      </w:r>
+    </w:p>
+    <w:p>
+      <w:pPr>
+        <w:jc w:val="left"/>
+      </w:pPr>
+      <w:r>
+        <w:rPr>
+          <w:rFonts w:hint="eastAsia"/>
+        </w:rPr>
+        <w:t>R</w:t>
+      </w:r>
+      <w:r>
+        <w:t>eactor</w:t>
+      </w:r>
+      <w:r>
+        <w:rPr>
+          <w:rFonts w:hint="eastAsia"/>
+        </w:rPr>
+        <w:t>反应器模式</w:t>
+      </w:r>
+    </w:p>
+    <w:p>
+      <w:pPr>
+        <w:jc w:val="left"/>
+      </w:pPr>
+      <w:r>
+        <w:rPr>
+          <w:rFonts w:hint="eastAsia"/>
+        </w:rPr>
+        <w:t>是事件驱动的，所有一个或多个并发输入源，有一个service</w:t>
+      </w:r>
+      <w:r>
+        <w:t xml:space="preserve"> Handler</w:t>
+      </w:r>
+      <w:r>
+        <w:rPr>
+          <w:rFonts w:hint="eastAsia"/>
+        </w:rPr>
+        <w:t>和多个R</w:t>
+      </w:r>
+      <w:r>
+        <w:t>equest Handler</w:t>
+      </w:r>
+      <w:r>
+        <w:rPr>
+          <w:rFonts w:hint="eastAsia"/>
+        </w:rPr>
+        <w:t>；这个S</w:t>
+      </w:r>
+      <w:r>
+        <w:t>ervice Handler</w:t>
+      </w:r>
+      <w:r>
+        <w:rPr>
+          <w:rFonts w:hint="eastAsia"/>
+        </w:rPr>
+        <w:t>会同步的将输入的请求（E</w:t>
+      </w:r>
+      <w:r>
+        <w:t>vent</w:t>
+      </w:r>
+      <w:r>
+        <w:rPr>
+          <w:rFonts w:hint="eastAsia"/>
+        </w:rPr>
+        <w:t>）多路复用的分发给对应的R</w:t>
+      </w:r>
+      <w:r>
+        <w:t>equest Handler</w:t>
+      </w:r>
+      <w:r>
+        <w:rPr>
+          <w:rFonts w:hint="eastAsia"/>
+        </w:rPr>
+        <w:t>。如图所示</w:t>
+      </w:r>
+    </w:p>
+    <w:p>
+      <w:pPr>
+        <w:jc w:val="center"/>
+      </w:pPr>
+      <w:r>
+        <w:rPr>
+          <w:noProof/>
+        </w:rPr>
+        <w:drawing>
+          <wp:inline distT="0" distB="0" distL="0" distR="0" wp14:anchorId="0FFFF63E" wp14:editId="699670E7">
+            <wp:extent cx="3867150" cy="2105025"/>
+            <wp:effectExtent l="0" t="0" r="0" b="9525"/>
+            <wp:docPr id="1" name="图片 1"/>
+            <wp:cNvGraphicFramePr>
+              <a:graphicFrameLocks xmlns:a="http://schemas.openxmlformats.org/drawingml/2006/main" noChangeAspect="1"/>
+            </wp:cNvGraphicFramePr>
+            <a:graphic xmlns:a="http://schemas.openxmlformats.org/drawingml/2006/main">
+              <a:graphicData uri="http://schemas.openxmlformats.org/drawingml/2006/picture">
+                <pic:pic xmlns:pic="http://schemas.openxmlformats.org/drawingml/2006/picture">
+                  <pic:nvPicPr>
+                    <pic:cNvPr id="1" name=""/>
+                    <pic:cNvPicPr/>
+                  </pic:nvPicPr>
+                  <pic:blipFill>
+                    <a:blip r:embed="rId9"/>
+                    <a:stretch>
+                      <a:fillRect/>
+                    </a:stretch>
+                  </pic:blipFill>
+                  <pic:spPr>
+                    <a:xfrm>
+                      <a:off x="0" y="0"/>
+                      <a:ext cx="3867150" cy="2105025"/>
+                    </a:xfrm>
+                    <a:prstGeom prst="rect">
+                      <a:avLst/>
+                    </a:prstGeom>
+                  </pic:spPr>
+                </pic:pic>
+              </a:graphicData>
+            </a:graphic>
+          </wp:inline>
+        </w:drawing>
+      </w:r>
+    </w:p>
+    <w:p>
+      <w:pPr>
+        <w:jc w:val="left"/>
+      </w:pPr>
+      <w:r>
+        <w:tab/>
+      </w:r>
+      <w:r>
+        <w:rPr>
+          <w:rFonts w:hint="eastAsia"/>
+        </w:rPr>
+        <w:t>在J</w:t>
+      </w:r>
+      <w:r>
+        <w:t>ava</w:t>
+      </w:r>
+      <w:r>
+        <w:rPr>
+          <w:rFonts w:hint="eastAsia"/>
+        </w:rPr>
+        <w:t>的N</w:t>
+      </w:r>
+      <w:r>
+        <w:t>IO</w:t>
+      </w:r>
+      <w:r>
+        <w:rPr>
+          <w:rFonts w:hint="eastAsia"/>
+        </w:rPr>
+        <w:t>中，使用S</w:t>
+      </w:r>
+      <w:r>
+        <w:t>elector</w:t>
+      </w:r>
+      <w:r>
+        <w:rPr>
+          <w:rFonts w:hint="eastAsia"/>
+        </w:rPr>
+        <w:t>类封装了操作系统提供的S</w:t>
+      </w:r>
+      <w:r>
+        <w:t>ynchronous Event Demultiplexer</w:t>
+      </w:r>
+      <w:r>
+        <w:rPr>
+          <w:rFonts w:hint="eastAsia"/>
+        </w:rPr>
+        <w:t>功能</w:t>
+      </w:r>
+    </w:p>
+    <w:p>
+      <w:pPr>
+        <w:jc w:val="left"/>
+      </w:pPr>
+    </w:p>
+    <w:p>
+      <w:pPr>
+        <w:jc w:val="left"/>
+      </w:pPr>
     </w:p>
     <w:sectPr>
       <w:pgSz w:w="11906" w:h="16838"/>
@@ -613,6 +974,18 @@
       <w:shd w:val="clear" w:color="auto" w:fill="E6E6E6"/>
     </w:rPr>
   </w:style>
+  <w:style w:type="character" w:styleId="a9">
+    <w:name w:val="FollowedHyperlink"/>
+    <w:basedOn w:val="a0"/>
+    <w:uiPriority w:val="99"/>
+    <w:semiHidden/>
+    <w:unhideWhenUsed/>
+    <w:rsid w:val="00F6187C"/>
+    <w:rPr>
+      <w:color w:val="954F72" w:themeColor="followedHyperlink"/>
+      <w:u w:val="single"/>
+    </w:rPr>
+  </w:style>
 </w:styles>
 </file>
 
